--- a/template/public/original_report/2025盤查報告書.docx
+++ b/template/public/original_report/2025盤查報告書.docx
@@ -12,10 +12,11 @@
       </w:pPr>
       <w:r>
         <w:rPr>
-          <w:rFonts w:ascii="Times New Roman" w:eastAsia="標楷體" w:hAnsi="Times New Roman"/>
+          <w:rFonts w:ascii="Times New Roman" w:eastAsia="標楷體" w:hAnsi="Times New Roman" w:hint="eastAsia"/>
           <w:sz w:val="56"/>
-        </w:rPr>
-        <w:t>OOOO</w:t>
+          <w:lang w:eastAsia="zh-TW"/>
+        </w:rPr>
+        <w:t>2025</w:t>
       </w:r>
       <w:r>
         <w:rPr>
@@ -26769,7 +26770,14 @@
           <w:rFonts w:ascii="Times New Roman" w:eastAsia="標楷體" w:hAnsi="Times New Roman"/>
           <w:sz w:val="24"/>
         </w:rPr>
-        <w:t>1. Intergovernmental Panel on Climate Change, IPCC Guidelines for National Greenhouse Gas Inventories, 2006.10.</w:t>
+        <w:t xml:space="preserve">1. Intergovernmental Panel on Climate Change, IPCC Guidelines for National Greenhouse Gas </w:t>
+      </w:r>
+      <w:r>
+        <w:rPr>
+          <w:rFonts w:ascii="Times New Roman" w:eastAsia="標楷體" w:hAnsi="Times New Roman"/>
+          <w:sz w:val="24"/>
+        </w:rPr>
+        <w:t>Inventories, 2006.10.</w:t>
       </w:r>
       <w:r>
         <w:rPr>
